--- a/site/blogs/2020/2020-08-15-deep-learning-tensorflow-and-attention/20200814tensorflow乘法和attention.docx
+++ b/site/blogs/2020/2020-08-15-deep-learning-tensorflow-and-attention/20200814tensorflow乘法和attention.docx
@@ -388,14 +388,13 @@
       </w:pPr>
       <w:r>
         <w:rPr>
-          <w:rFonts w:hint="eastAsia"/>
           <w:noProof/>
         </w:rPr>
         <w:drawing>
-          <wp:inline distT="0" distB="0" distL="114300" distR="114300" wp14:anchorId="3300BFBA" wp14:editId="2D1F3CC8">
-            <wp:extent cx="4087067" cy="2107095"/>
-            <wp:effectExtent l="0" t="0" r="8890" b="7620"/>
-            <wp:docPr id="1" name="图片 1" descr="20200814attention四代"/>
+          <wp:inline distT="0" distB="0" distL="0" distR="0" wp14:anchorId="4FBE4518" wp14:editId="56655B79">
+            <wp:extent cx="2822713" cy="3565944"/>
+            <wp:effectExtent l="0" t="0" r="0" b="0"/>
+            <wp:docPr id="4" name="图片 4"/>
             <wp:cNvGraphicFramePr>
               <a:graphicFrameLocks xmlns:a="http://schemas.openxmlformats.org/drawingml/2006/main" noChangeAspect="1"/>
             </wp:cNvGraphicFramePr>
@@ -403,25 +402,36 @@
               <a:graphicData uri="http://schemas.openxmlformats.org/drawingml/2006/picture">
                 <pic:pic xmlns:pic="http://schemas.openxmlformats.org/drawingml/2006/picture">
                   <pic:nvPicPr>
-                    <pic:cNvPr id="1" name="图片 1" descr="20200814attention四代"/>
+                    <pic:cNvPr id="0" name="Picture 9"/>
                     <pic:cNvPicPr>
-                      <a:picLocks noChangeAspect="1"/>
+                      <a:picLocks noChangeAspect="1" noChangeArrowheads="1"/>
                     </pic:cNvPicPr>
                   </pic:nvPicPr>
                   <pic:blipFill>
-                    <a:blip r:embed="rId8"/>
+                    <a:blip r:embed="rId8">
+                      <a:extLst>
+                        <a:ext uri="{28A0092B-C50C-407E-A947-70E740481C1C}">
+                          <a14:useLocalDpi xmlns:a14="http://schemas.microsoft.com/office/drawing/2010/main" val="0"/>
+                        </a:ext>
+                      </a:extLst>
+                    </a:blip>
+                    <a:srcRect/>
                     <a:stretch>
                       <a:fillRect/>
                     </a:stretch>
                   </pic:blipFill>
-                  <pic:spPr>
+                  <pic:spPr bwMode="auto">
                     <a:xfrm>
                       <a:off x="0" y="0"/>
-                      <a:ext cx="4107522" cy="2117641"/>
+                      <a:ext cx="2829216" cy="3574159"/>
                     </a:xfrm>
                     <a:prstGeom prst="rect">
                       <a:avLst/>
                     </a:prstGeom>
+                    <a:noFill/>
+                    <a:ln>
+                      <a:noFill/>
+                    </a:ln>
                   </pic:spPr>
                 </pic:pic>
               </a:graphicData>
@@ -532,9 +542,9 @@
         </w:rPr>
         <w:lastRenderedPageBreak/>
         <w:drawing>
-          <wp:inline distT="0" distB="0" distL="114300" distR="114300" wp14:anchorId="1DDCDAFC" wp14:editId="5E976937">
-            <wp:extent cx="4817110" cy="3489942"/>
-            <wp:effectExtent l="0" t="0" r="2540" b="0"/>
+          <wp:inline distT="0" distB="0" distL="114300" distR="114300" wp14:anchorId="1DDCDAFC" wp14:editId="1FB6260C">
+            <wp:extent cx="3219450" cy="2332455"/>
+            <wp:effectExtent l="0" t="0" r="0" b="0"/>
             <wp:docPr id="3" name="图片 3" descr="20200814Z注意力机制 (2)"/>
             <wp:cNvGraphicFramePr>
               <a:graphicFrameLocks xmlns:a="http://schemas.openxmlformats.org/drawingml/2006/main" noChangeAspect="1"/>
@@ -556,7 +566,7 @@
                   <pic:spPr bwMode="auto">
                     <a:xfrm>
                       <a:off x="0" y="0"/>
-                      <a:ext cx="4842584" cy="3508398"/>
+                      <a:ext cx="3254377" cy="2357759"/>
                     </a:xfrm>
                     <a:prstGeom prst="rect">
                       <a:avLst/>
@@ -2503,6 +2513,27 @@
       <w:szCs w:val="18"/>
     </w:rPr>
   </w:style>
+  <w:style w:type="paragraph" w:styleId="a7">
+    <w:name w:val="Balloon Text"/>
+    <w:basedOn w:val="a"/>
+    <w:link w:val="a8"/>
+    <w:rsid w:val="005E49A5"/>
+    <w:rPr>
+      <w:sz w:val="18"/>
+      <w:szCs w:val="18"/>
+    </w:rPr>
+  </w:style>
+  <w:style w:type="character" w:customStyle="1" w:styleId="a8">
+    <w:name w:val="批注框文本 字符"/>
+    <w:basedOn w:val="a0"/>
+    <w:link w:val="a7"/>
+    <w:rsid w:val="005E49A5"/>
+    <w:rPr>
+      <w:kern w:val="2"/>
+      <w:sz w:val="18"/>
+      <w:szCs w:val="18"/>
+    </w:rPr>
+  </w:style>
 </w:styles>
 </file>
 
